--- a/DocumentTemplates/EXTRA_EU_AirportTransferTemplate.docx
+++ b/DocumentTemplates/EXTRA_EU_AirportTransferTemplate.docx
@@ -306,8 +306,6 @@
               </w:rPr>
               <w:instrText>Home</w:instrText>
             </w:r>
-            <w:bookmarkStart w:id="0" w:name="_GoBack"/>
-            <w:bookmarkEnd w:id="0"/>
             <w:r>
               <w:rPr>
                 <w:rFonts w:ascii="Arial" w:hAnsi="Arial" w:cs="Arial"/>
@@ -497,8 +495,8 @@
               </w:rPr>
               <w:t xml:space="preserve">Date of Collection: </w:t>
             </w:r>
-            <w:bookmarkStart w:id="1" w:name="OLE_LINK4"/>
-            <w:bookmarkStart w:id="2" w:name="OLE_LINK5"/>
+            <w:bookmarkStart w:id="0" w:name="OLE_LINK4"/>
+            <w:bookmarkStart w:id="1" w:name="OLE_LINK5"/>
             <w:r>
               <w:rPr>
                 <w:rFonts w:ascii="Arial" w:hAnsi="Arial" w:cs="Arial"/>
@@ -515,9 +513,9 @@
               </w:rPr>
               <w:instrText xml:space="preserve"> MERGEFIELD "</w:instrText>
             </w:r>
-            <w:bookmarkStart w:id="3" w:name="OLE_LINK1"/>
-            <w:bookmarkStart w:id="4" w:name="OLE_LINK2"/>
-            <w:bookmarkStart w:id="5" w:name="OLE_LINK3"/>
+            <w:bookmarkStart w:id="2" w:name="OLE_LINK1"/>
+            <w:bookmarkStart w:id="3" w:name="OLE_LINK2"/>
+            <w:bookmarkStart w:id="4" w:name="OLE_LINK3"/>
             <w:r>
               <w:rPr>
                 <w:rFonts w:ascii="Arial" w:hAnsi="Arial" w:cs="Arial"/>
@@ -526,9 +524,9 @@
               </w:rPr>
               <w:instrText>ExtraRentalDate</w:instrText>
             </w:r>
+            <w:bookmarkEnd w:id="2"/>
             <w:bookmarkEnd w:id="3"/>
             <w:bookmarkEnd w:id="4"/>
-            <w:bookmarkEnd w:id="5"/>
             <w:r>
               <w:rPr>
                 <w:rFonts w:ascii="Arial" w:hAnsi="Arial" w:cs="Arial"/>
@@ -561,8 +559,8 @@
               </w:rPr>
               <w:fldChar w:fldCharType="end"/>
             </w:r>
+            <w:bookmarkEnd w:id="0"/>
             <w:bookmarkEnd w:id="1"/>
-            <w:bookmarkEnd w:id="2"/>
           </w:p>
         </w:tc>
         <w:tc>
@@ -595,8 +593,8 @@
               </w:rPr>
               <w:t>Date of Drop-Off</w:t>
             </w:r>
-            <w:bookmarkStart w:id="6" w:name="OLE_LINK6"/>
-            <w:bookmarkStart w:id="7" w:name="OLE_LINK7"/>
+            <w:bookmarkStart w:id="5" w:name="OLE_LINK6"/>
+            <w:bookmarkStart w:id="6" w:name="OLE_LINK7"/>
             <w:r>
               <w:rPr>
                 <w:rFonts w:ascii="Arial" w:hAnsi="Arial" w:cs="Arial"/>
@@ -649,8 +647,8 @@
               </w:rPr>
               <w:fldChar w:fldCharType="end"/>
             </w:r>
+            <w:bookmarkEnd w:id="5"/>
             <w:bookmarkEnd w:id="6"/>
-            <w:bookmarkEnd w:id="7"/>
           </w:p>
         </w:tc>
       </w:tr>
@@ -3397,8 +3395,8 @@
                 <w:lang w:val="en-US"/>
               </w:rPr>
             </w:pPr>
-            <w:bookmarkStart w:id="8" w:name="OLE_LINK78"/>
-            <w:bookmarkStart w:id="9" w:name="OLE_LINK79"/>
+            <w:bookmarkStart w:id="7" w:name="OLE_LINK78"/>
+            <w:bookmarkStart w:id="8" w:name="OLE_LINK79"/>
           </w:p>
           <w:p>
             <w:pPr>
@@ -3481,7 +3479,7 @@
                 <v:shape id="_x0000_i1025" type="#_x0000_t75" style="width:130.2pt;height:50.4pt" o:ole="">
                   <v:imagedata r:id="rId7" o:title=""/>
                 </v:shape>
-                <o:OLEObject Type="Embed" ProgID="MSPhotoEd.3" ShapeID="_x0000_i1025" DrawAspect="Content" ObjectID="_1489180457" r:id="rId8"/>
+                <o:OLEObject Type="Embed" ProgID="MSPhotoEd.3" ShapeID="_x0000_i1025" DrawAspect="Content" ObjectID="_1491415100" r:id="rId8"/>
               </w:object>
             </w:r>
           </w:p>
@@ -3590,8 +3588,8 @@
         </w:tc>
       </w:tr>
     </w:tbl>
+    <w:bookmarkEnd w:id="7"/>
     <w:bookmarkEnd w:id="8"/>
-    <w:bookmarkEnd w:id="9"/>
     <w:p>
       <w:pPr>
         <w:rPr>
@@ -4058,41 +4056,67 @@
         <w:tab w:val="right" w:pos="9985"/>
       </w:tabs>
       <w:rPr>
-        <w:rFonts w:ascii="Cambria" w:hAnsi="Cambria"/>
+        <w:rFonts w:ascii="Arial" w:hAnsi="Arial" w:cs="Arial"/>
+        <w:sz w:val="16"/>
+        <w:szCs w:val="16"/>
       </w:rPr>
     </w:pPr>
     <w:r>
       <w:rPr>
-        <w:rFonts w:ascii="Cambria" w:hAnsi="Cambria"/>
-        <w:sz w:val="18"/>
-        <w:szCs w:val="18"/>
-      </w:rPr>
-      <w:t>A subsidiary of FAB Holidays UK Ltd.</w:t>
+        <w:rFonts w:ascii="Arial" w:hAnsi="Arial" w:cs="Arial"/>
+        <w:sz w:val="16"/>
+        <w:szCs w:val="16"/>
+      </w:rPr>
+      <w:t>Portugal Holiday Rentals</w:t>
     </w:r>
     <w:r>
       <w:rPr>
-        <w:rFonts w:ascii="Cambria" w:hAnsi="Cambria"/>
+        <w:rFonts w:ascii="Arial" w:hAnsi="Arial" w:cs="Arial"/>
+        <w:sz w:val="16"/>
+        <w:szCs w:val="16"/>
       </w:rPr>
       <w:tab/>
       <w:t xml:space="preserve">Page </w:t>
     </w:r>
     <w:r>
+      <w:rPr>
+        <w:rFonts w:ascii="Arial" w:hAnsi="Arial" w:cs="Arial"/>
+        <w:sz w:val="16"/>
+        <w:szCs w:val="16"/>
+      </w:rPr>
       <w:fldChar w:fldCharType="begin"/>
     </w:r>
     <w:r>
+      <w:rPr>
+        <w:rFonts w:ascii="Arial" w:hAnsi="Arial" w:cs="Arial"/>
+        <w:sz w:val="16"/>
+        <w:szCs w:val="16"/>
+      </w:rPr>
       <w:instrText xml:space="preserve"> PAGE   \* MERGEFORMAT </w:instrText>
     </w:r>
     <w:r>
+      <w:rPr>
+        <w:rFonts w:ascii="Arial" w:hAnsi="Arial" w:cs="Arial"/>
+        <w:sz w:val="16"/>
+        <w:szCs w:val="16"/>
+      </w:rPr>
       <w:fldChar w:fldCharType="separate"/>
     </w:r>
     <w:r>
       <w:rPr>
-        <w:rFonts w:ascii="Cambria" w:hAnsi="Cambria"/>
+        <w:rFonts w:ascii="Arial" w:hAnsi="Arial" w:cs="Arial"/>
         <w:noProof/>
+        <w:sz w:val="16"/>
+        <w:szCs w:val="16"/>
       </w:rPr>
       <w:t>1</w:t>
     </w:r>
     <w:r>
+      <w:rPr>
+        <w:rFonts w:ascii="Arial" w:hAnsi="Arial" w:cs="Arial"/>
+        <w:sz w:val="16"/>
+        <w:szCs w:val="16"/>
+      </w:rPr>
       <w:fldChar w:fldCharType="end"/>
     </w:r>
   </w:p>
@@ -4390,7 +4414,7 @@
                     <w:color w:val="333333"/>
                     <w:sz w:val="16"/>
                     <w:szCs w:val="16"/>
-                    <w:lang w:val="fr-FR"/>
+                    <w:lang w:val="fr-FR" w:eastAsia="en-GB"/>
                   </w:rPr>
                 </w:pPr>
                 <w:r>
@@ -4401,7 +4425,17 @@
                     <w:szCs w:val="16"/>
                     <w:lang w:val="fr-FR" w:eastAsia="en-GB"/>
                   </w:rPr>
-                  <w:t xml:space="preserve">                               Email: </w:t>
+                  <w:t xml:space="preserve">                               Email:</w:t>
+                </w:r>
+                <w:r>
+                  <w:rPr>
+                    <w:rFonts w:ascii="Verdana" w:hAnsi="Verdana"/>
+                    <w:color w:val="333333"/>
+                    <w:sz w:val="16"/>
+                    <w:szCs w:val="16"/>
+                    <w:lang w:val="fr-FR" w:eastAsia="en-GB"/>
+                  </w:rPr>
+                  <w:t xml:space="preserve"> </w:t>
                 </w:r>
                 <w:hyperlink r:id="rId2" w:history="1">
                   <w:r>
@@ -4410,21 +4444,14 @@
                       <w:rFonts w:ascii="Verdana" w:hAnsi="Verdana"/>
                       <w:sz w:val="16"/>
                       <w:szCs w:val="16"/>
-                      <w:lang w:val="fr-FR"/>
+                      <w:lang w:val="fr-FR" w:eastAsia="en-GB"/>
                     </w:rPr>
-                    <w:t>fabhols@gmail.com</w:t>
+                    <w:t>fabholidays59@gmail.com</w:t>
                   </w:r>
                 </w:hyperlink>
-                <w:r>
-                  <w:rPr>
-                    <w:rFonts w:ascii="Verdana" w:hAnsi="Verdana"/>
-                    <w:sz w:val="16"/>
-                    <w:szCs w:val="16"/>
-                    <w:lang w:val="fr-FR"/>
-                  </w:rPr>
-                  <w:t xml:space="preserve"> </w:t>
-                </w:r>
               </w:p>
+              <w:bookmarkStart w:id="9" w:name="_GoBack"/>
+              <w:bookmarkEnd w:id="9"/>
               <w:p>
                 <w:pPr>
                   <w:jc w:val="right"/>
@@ -4436,18 +4463,35 @@
                     <w:lang w:val="fr-FR"/>
                   </w:rPr>
                 </w:pPr>
-                <w:hyperlink r:id="rId3" w:history="1">
-                  <w:r>
-                    <w:rPr>
-                      <w:rStyle w:val="Hyperlink"/>
-                      <w:rFonts w:ascii="Verdana" w:hAnsi="Verdana"/>
-                      <w:sz w:val="16"/>
-                      <w:szCs w:val="16"/>
-                      <w:lang w:val="fr-FR"/>
-                    </w:rPr>
-                    <w:t>info@portugalrentalcottages.com</w:t>
-                  </w:r>
-                </w:hyperlink>
+                <w:r>
+                  <w:fldChar w:fldCharType="begin"/>
+                </w:r>
+                <w:r>
+                  <w:instrText xml:space="preserve"> HYPERLINK "mailto:info@portugalrentalcottages.com" </w:instrText>
+                </w:r>
+                <w:r>
+                  <w:fldChar w:fldCharType="separate"/>
+                </w:r>
+                <w:r>
+                  <w:rPr>
+                    <w:rStyle w:val="Hyperlink"/>
+                    <w:rFonts w:ascii="Verdana" w:hAnsi="Verdana"/>
+                    <w:sz w:val="16"/>
+                    <w:szCs w:val="16"/>
+                    <w:lang w:val="fr-FR"/>
+                  </w:rPr>
+                  <w:t>info@portugalrentalcottages.com</w:t>
+                </w:r>
+                <w:r>
+                  <w:rPr>
+                    <w:rStyle w:val="Hyperlink"/>
+                    <w:rFonts w:ascii="Verdana" w:hAnsi="Verdana"/>
+                    <w:sz w:val="16"/>
+                    <w:szCs w:val="16"/>
+                    <w:lang w:val="fr-FR"/>
+                  </w:rPr>
+                  <w:fldChar w:fldCharType="end"/>
+                </w:r>
                 <w:r>
                   <w:rPr>
                     <w:rFonts w:ascii="Verdana" w:hAnsi="Verdana"/>
@@ -4470,7 +4514,7 @@
                     <w:lang w:val="fr-FR"/>
                   </w:rPr>
                 </w:pPr>
-                <w:hyperlink r:id="rId4" w:history="1">
+                <w:hyperlink r:id="rId3" w:history="1">
                   <w:r>
                     <w:rPr>
                       <w:rStyle w:val="Hyperlink"/>
@@ -4698,7 +4742,7 @@
                     <w:i/>
                     <w:color w:val="FF0000"/>
                   </w:rPr>
-                  <w:t xml:space="preserve">Booking Reference: </w:t>
+                  <w:t xml:space="preserve">Reference: </w:t>
                 </w:r>
                 <w:r>
                   <w:rPr>
